--- a/E-BagsShop-UAT.V.0.3.docx
+++ b/E-BagsShop-UAT.V.0.3.docx
@@ -1361,7 +1361,6 @@
           <w:docPartUnique/>
         </w:docPartObj>
       </w:sdtPr>
-      <w:sdtEndPr/>
       <w:sdtContent>
         <w:p>
           <w:pPr>
@@ -10729,7 +10728,14 @@
                 <w:sz w:val="18"/>
                 <w:szCs w:val="18"/>
               </w:rPr>
-              <w:t>Customer request Product Page</w:t>
+              <w:t>Customer request Product</w:t>
+            </w:r>
+            <w:r>
+              <w:rPr>
+                <w:sz w:val="18"/>
+                <w:szCs w:val="18"/>
+              </w:rPr>
+              <w:t xml:space="preserve"> Page</w:t>
             </w:r>
           </w:p>
         </w:tc>
@@ -11130,7 +11136,14 @@
                 <w:sz w:val="18"/>
                 <w:szCs w:val="18"/>
               </w:rPr>
-              <w:t>Customer request Product Page</w:t>
+              <w:t>Customer request Product</w:t>
+            </w:r>
+            <w:r>
+              <w:rPr>
+                <w:sz w:val="18"/>
+                <w:szCs w:val="18"/>
+              </w:rPr>
+              <w:t xml:space="preserve"> Page</w:t>
             </w:r>
           </w:p>
         </w:tc>
@@ -11172,7 +11185,21 @@
                 <w:sz w:val="18"/>
                 <w:szCs w:val="18"/>
               </w:rPr>
-              <w:t>The system provide UI of Product page.</w:t>
+              <w:t>The</w:t>
+            </w:r>
+            <w:r>
+              <w:rPr>
+                <w:sz w:val="18"/>
+                <w:szCs w:val="18"/>
+              </w:rPr>
+              <w:t xml:space="preserve"> system provide UI of Product</w:t>
+            </w:r>
+            <w:r>
+              <w:rPr>
+                <w:sz w:val="18"/>
+                <w:szCs w:val="18"/>
+              </w:rPr>
+              <w:t xml:space="preserve"> page.</w:t>
             </w:r>
           </w:p>
         </w:tc>
@@ -11285,7 +11312,21 @@
                 <w:sz w:val="18"/>
                 <w:szCs w:val="18"/>
               </w:rPr>
-              <w:t>system show the product detail that consist of name, description, price and image</w:t>
+              <w:t>system show the product detail that consist of name, description, price an</w:t>
+            </w:r>
+            <w:r>
+              <w:rPr>
+                <w:sz w:val="18"/>
+                <w:szCs w:val="18"/>
+              </w:rPr>
+              <w:t>d</w:t>
+            </w:r>
+            <w:r>
+              <w:rPr>
+                <w:sz w:val="18"/>
+                <w:szCs w:val="18"/>
+              </w:rPr>
+              <w:t xml:space="preserve"> image</w:t>
             </w:r>
             <w:r>
               <w:rPr>
@@ -23341,7 +23382,15 @@
                 <w:sz w:val="18"/>
                 <w:szCs w:val="18"/>
               </w:rPr>
-              <w:t xml:space="preserve">09: </w:t>
+              <w:t>09</w:t>
+            </w:r>
+            <w:r>
+              <w:rPr>
+                <w:color w:val="000000" w:themeColor="text1"/>
+                <w:sz w:val="18"/>
+                <w:szCs w:val="18"/>
+              </w:rPr>
+              <w:t xml:space="preserve">: </w:t>
             </w:r>
             <w:r>
               <w:rPr>
@@ -23827,7 +23876,21 @@
                 <w:sz w:val="18"/>
                 <w:szCs w:val="18"/>
               </w:rPr>
-              <w:t>Customer request History Page.</w:t>
+              <w:t>Customer request History</w:t>
+            </w:r>
+            <w:r>
+              <w:rPr>
+                <w:sz w:val="18"/>
+                <w:szCs w:val="18"/>
+              </w:rPr>
+              <w:t xml:space="preserve"> Page</w:t>
+            </w:r>
+            <w:r>
+              <w:rPr>
+                <w:sz w:val="18"/>
+                <w:szCs w:val="18"/>
+              </w:rPr>
+              <w:t>.</w:t>
             </w:r>
           </w:p>
         </w:tc>
@@ -24385,7 +24448,17 @@
                 <w:sz w:val="18"/>
                 <w:szCs w:val="18"/>
               </w:rPr>
-              <w:t>show the history in History Page</w:t>
+              <w:t>s</w:t>
+            </w:r>
+            <w:r>
+              <w:rPr>
+                <w:rStyle w:val="Heading2Char"/>
+                <w:rFonts w:asciiTheme="minorHAnsi" w:hAnsiTheme="minorHAnsi"/>
+                <w:color w:val="000000" w:themeColor="text1"/>
+                <w:sz w:val="18"/>
+                <w:szCs w:val="18"/>
+              </w:rPr>
+              <w:t>how the history in History Page</w:t>
             </w:r>
             <w:r>
               <w:rPr>
@@ -24482,7 +24555,7 @@
     <w:p>
       <w:pPr>
         <w:rPr>
-          <w:rFonts w:asciiTheme="majorHAnsi" w:hAnsiTheme="majorHAnsi"/>
+          <w:rFonts w:asciiTheme="majorHAnsi" w:hAnsiTheme="majorHAnsi" w:hint="cs"/>
           <w:b/>
           <w:bCs/>
           <w:sz w:val="20"/>
@@ -29721,7 +29794,14 @@
                 <w:b/>
                 <w:bCs/>
               </w:rPr>
-              <w:t>date:</w:t>
+              <w:t>date</w:t>
+            </w:r>
+            <w:r>
+              <w:rPr>
+                <w:b/>
+                <w:bCs/>
+              </w:rPr>
+              <w:t>:</w:t>
             </w:r>
           </w:p>
         </w:tc>
@@ -29890,7 +29970,21 @@
                 <w:sz w:val="18"/>
                 <w:szCs w:val="18"/>
               </w:rPr>
-              <w:t>Administrator request History page.</w:t>
+              <w:t>Admi</w:t>
+            </w:r>
+            <w:r>
+              <w:rPr>
+                <w:sz w:val="18"/>
+                <w:szCs w:val="18"/>
+              </w:rPr>
+              <w:t>nistrator request History</w:t>
+            </w:r>
+            <w:r>
+              <w:rPr>
+                <w:sz w:val="18"/>
+                <w:szCs w:val="18"/>
+              </w:rPr>
+              <w:t xml:space="preserve"> page.</w:t>
             </w:r>
           </w:p>
         </w:tc>
@@ -29955,7 +30049,14 @@
                 <w:sz w:val="18"/>
                 <w:szCs w:val="18"/>
               </w:rPr>
-              <w:t>Administrator input username or date.</w:t>
+              <w:t>Administrator input username or date</w:t>
+            </w:r>
+            <w:r>
+              <w:rPr>
+                <w:sz w:val="18"/>
+                <w:szCs w:val="18"/>
+              </w:rPr>
+              <w:t>.</w:t>
             </w:r>
           </w:p>
         </w:tc>
@@ -30017,7 +30118,14 @@
                 <w:sz w:val="18"/>
                 <w:szCs w:val="18"/>
               </w:rPr>
-              <w:t>Administrator can view the history list</w:t>
+              <w:t>Administr</w:t>
+            </w:r>
+            <w:r>
+              <w:rPr>
+                <w:sz w:val="18"/>
+                <w:szCs w:val="18"/>
+              </w:rPr>
+              <w:t>ator can view the history list</w:t>
             </w:r>
             <w:r>
               <w:rPr>
@@ -30363,7 +30471,21 @@
                 <w:sz w:val="18"/>
                 <w:szCs w:val="18"/>
               </w:rPr>
-              <w:t>Administrator request History page.</w:t>
+              <w:t xml:space="preserve">Administrator request </w:t>
+            </w:r>
+            <w:r>
+              <w:rPr>
+                <w:sz w:val="18"/>
+                <w:szCs w:val="18"/>
+              </w:rPr>
+              <w:t xml:space="preserve">History </w:t>
+            </w:r>
+            <w:r>
+              <w:rPr>
+                <w:sz w:val="18"/>
+                <w:szCs w:val="18"/>
+              </w:rPr>
+              <w:t>page.</w:t>
             </w:r>
           </w:p>
         </w:tc>
@@ -30413,7 +30535,21 @@
                 <w:sz w:val="18"/>
                 <w:szCs w:val="18"/>
               </w:rPr>
-              <w:t>The system provide UI of History page.</w:t>
+              <w:t xml:space="preserve">The system </w:t>
+            </w:r>
+            <w:r>
+              <w:rPr>
+                <w:sz w:val="18"/>
+                <w:szCs w:val="18"/>
+              </w:rPr>
+              <w:t>provide UI of History page</w:t>
+            </w:r>
+            <w:r>
+              <w:rPr>
+                <w:sz w:val="18"/>
+                <w:szCs w:val="18"/>
+              </w:rPr>
+              <w:t>.</w:t>
             </w:r>
           </w:p>
         </w:tc>
@@ -30473,7 +30609,21 @@
                 <w:sz w:val="18"/>
                 <w:szCs w:val="18"/>
               </w:rPr>
-              <w:t>Administrator input username or date.</w:t>
+              <w:t>Administrator</w:t>
+            </w:r>
+            <w:r>
+              <w:rPr>
+                <w:sz w:val="18"/>
+                <w:szCs w:val="18"/>
+              </w:rPr>
+              <w:t xml:space="preserve"> input username or date</w:t>
+            </w:r>
+            <w:r>
+              <w:rPr>
+                <w:sz w:val="18"/>
+                <w:szCs w:val="18"/>
+              </w:rPr>
+              <w:t>.</w:t>
             </w:r>
           </w:p>
         </w:tc>
@@ -30578,7 +30728,14 @@
                 <w:sz w:val="18"/>
                 <w:szCs w:val="18"/>
               </w:rPr>
-              <w:t>Administrator can view the history list</w:t>
+              <w:t>Administrator</w:t>
+            </w:r>
+            <w:r>
+              <w:rPr>
+                <w:sz w:val="18"/>
+                <w:szCs w:val="18"/>
+              </w:rPr>
+              <w:t xml:space="preserve"> can view the history list</w:t>
             </w:r>
             <w:r>
               <w:rPr>
@@ -31460,7 +31617,7 @@
           </w:tcPr>
           <w:p>
             <w:r>
-              <w:t>Channel</w:t>
+              <w:t>admin</w:t>
             </w:r>
           </w:p>
         </w:tc>
@@ -31488,7 +31645,14 @@
                 <w:b/>
                 <w:bCs/>
               </w:rPr>
-              <w:t>description:</w:t>
+              <w:t>description</w:t>
+            </w:r>
+            <w:r>
+              <w:rPr>
+                <w:b/>
+                <w:bCs/>
+              </w:rPr>
+              <w:t>:</w:t>
             </w:r>
           </w:p>
         </w:tc>
@@ -31498,7 +31662,7 @@
           </w:tcPr>
           <w:p>
             <w:r>
-              <w:t>flat</w:t>
+              <w:t>admin</w:t>
             </w:r>
           </w:p>
         </w:tc>
@@ -31526,7 +31690,14 @@
                 <w:b/>
                 <w:bCs/>
               </w:rPr>
-              <w:t>price:</w:t>
+              <w:t>price</w:t>
+            </w:r>
+            <w:r>
+              <w:rPr>
+                <w:b/>
+                <w:bCs/>
+              </w:rPr>
+              <w:t>:</w:t>
             </w:r>
           </w:p>
         </w:tc>
@@ -31536,7 +31707,7 @@
           </w:tcPr>
           <w:p>
             <w:r>
-              <w:t>110.25</w:t>
+              <w:t>Putsacha Owatsakul</w:t>
             </w:r>
           </w:p>
         </w:tc>
@@ -31564,7 +31735,14 @@
                 <w:b/>
                 <w:bCs/>
               </w:rPr>
-              <w:t>Image:</w:t>
+              <w:t>Image</w:t>
+            </w:r>
+            <w:r>
+              <w:rPr>
+                <w:b/>
+                <w:bCs/>
+              </w:rPr>
+              <w:t>:</w:t>
             </w:r>
           </w:p>
         </w:tc>
@@ -31574,13 +31752,8 @@
           </w:tcPr>
           <w:p>
             <w:r>
-              <w:rPr>
-                <w:noProof/>
-              </w:rPr>
-              <w:t>Bag_08.jpg</w:t>
-            </w:r>
-            <w:bookmarkStart w:id="13" w:name="_GoBack"/>
-            <w:bookmarkEnd w:id="13"/>
+              <w:t>1992-07-24</w:t>
+            </w:r>
           </w:p>
         </w:tc>
       </w:tr>
@@ -31738,7 +31911,21 @@
                 <w:sz w:val="18"/>
                 <w:szCs w:val="18"/>
               </w:rPr>
-              <w:t>Administrator request Product page.</w:t>
+              <w:t xml:space="preserve">Administrator request </w:t>
+            </w:r>
+            <w:r>
+              <w:rPr>
+                <w:sz w:val="18"/>
+                <w:szCs w:val="18"/>
+              </w:rPr>
+              <w:t xml:space="preserve">Product </w:t>
+            </w:r>
+            <w:r>
+              <w:rPr>
+                <w:sz w:val="18"/>
+                <w:szCs w:val="18"/>
+              </w:rPr>
+              <w:t>page.</w:t>
             </w:r>
           </w:p>
         </w:tc>
@@ -32214,7 +32401,21 @@
                 <w:sz w:val="18"/>
                 <w:szCs w:val="18"/>
               </w:rPr>
-              <w:t>Administrator request Product page.</w:t>
+              <w:t>Admin</w:t>
+            </w:r>
+            <w:r>
+              <w:rPr>
+                <w:sz w:val="18"/>
+                <w:szCs w:val="18"/>
+              </w:rPr>
+              <w:t xml:space="preserve">istrator request Product </w:t>
+            </w:r>
+            <w:r>
+              <w:rPr>
+                <w:sz w:val="18"/>
+                <w:szCs w:val="18"/>
+              </w:rPr>
+              <w:t>page.</w:t>
             </w:r>
           </w:p>
         </w:tc>
@@ -32264,7 +32465,14 @@
                 <w:sz w:val="18"/>
                 <w:szCs w:val="18"/>
               </w:rPr>
-              <w:t>The system provide the UI</w:t>
+              <w:t xml:space="preserve">The system </w:t>
+            </w:r>
+            <w:r>
+              <w:rPr>
+                <w:sz w:val="18"/>
+                <w:szCs w:val="18"/>
+              </w:rPr>
+              <w:t>provide the UI</w:t>
             </w:r>
             <w:r>
               <w:rPr>
@@ -32443,7 +32651,14 @@
                 <w:sz w:val="18"/>
                 <w:szCs w:val="18"/>
               </w:rPr>
-              <w:t>Administrator input a customer  detail that existing</w:t>
+              <w:t xml:space="preserve">Administrator input </w:t>
+            </w:r>
+            <w:r>
+              <w:rPr>
+                <w:sz w:val="18"/>
+                <w:szCs w:val="18"/>
+              </w:rPr>
+              <w:t>a customer  detail that existing</w:t>
             </w:r>
           </w:p>
         </w:tc>
@@ -34739,7 +34954,7 @@
           <w:lang w:bidi="th-TH"/>
         </w:rPr>
       </w:pPr>
-      <w:bookmarkStart w:id="14" w:name="_Toc381404903"/>
+      <w:bookmarkStart w:id="13" w:name="_Toc381404903"/>
       <w:r>
         <w:rPr>
           <w:sz w:val="28"/>
@@ -34803,9 +35018,19 @@
           <w:sz w:val="28"/>
           <w:szCs w:val="28"/>
         </w:rPr>
-        <w:t xml:space="preserve"> function.</w:t>
+        <w:t xml:space="preserve"> </w:t>
       </w:r>
+      <w:bookmarkStart w:id="14" w:name="_GoBack"/>
       <w:bookmarkEnd w:id="14"/>
+      <w:r>
+        <w:rPr>
+          <w:color w:val="000000" w:themeColor="text1"/>
+          <w:sz w:val="28"/>
+          <w:szCs w:val="28"/>
+        </w:rPr>
+        <w:t>function.</w:t>
+      </w:r>
+      <w:bookmarkEnd w:id="13"/>
     </w:p>
     <w:p>
       <w:pPr>
@@ -43132,7 +43357,7 @@
 </file>
 
 <file path=customXml/itemProps1.xml><?xml version="1.0" encoding="utf-8"?>
-<ds:datastoreItem xmlns:ds="http://schemas.openxmlformats.org/officeDocument/2006/customXml" ds:itemID="{FD906B4C-F35F-4AD7-9860-0096FA92D6BF}">
+<ds:datastoreItem xmlns:ds="http://schemas.openxmlformats.org/officeDocument/2006/customXml" ds:itemID="{6754BEDB-9DB5-433D-9806-047162A8CA9F}">
   <ds:schemaRefs>
     <ds:schemaRef ds:uri="http://schemas.openxmlformats.org/officeDocument/2006/bibliography"/>
   </ds:schemaRefs>

--- a/E-BagsShop-UAT.V.0.3.docx
+++ b/E-BagsShop-UAT.V.0.3.docx
@@ -1361,6 +1361,7 @@
           <w:docPartUnique/>
         </w:docPartObj>
       </w:sdtPr>
+      <w:sdtEndPr/>
       <w:sdtContent>
         <w:p>
           <w:pPr>
@@ -10728,14 +10729,7 @@
                 <w:sz w:val="18"/>
                 <w:szCs w:val="18"/>
               </w:rPr>
-              <w:t>Customer request Product</w:t>
-            </w:r>
-            <w:r>
-              <w:rPr>
-                <w:sz w:val="18"/>
-                <w:szCs w:val="18"/>
-              </w:rPr>
-              <w:t xml:space="preserve"> Page</w:t>
+              <w:t>Customer request Product Page</w:t>
             </w:r>
           </w:p>
         </w:tc>
@@ -11136,14 +11130,7 @@
                 <w:sz w:val="18"/>
                 <w:szCs w:val="18"/>
               </w:rPr>
-              <w:t>Customer request Product</w:t>
-            </w:r>
-            <w:r>
-              <w:rPr>
-                <w:sz w:val="18"/>
-                <w:szCs w:val="18"/>
-              </w:rPr>
-              <w:t xml:space="preserve"> Page</w:t>
+              <w:t>Customer request Product Page</w:t>
             </w:r>
           </w:p>
         </w:tc>
@@ -11185,21 +11172,7 @@
                 <w:sz w:val="18"/>
                 <w:szCs w:val="18"/>
               </w:rPr>
-              <w:t>The</w:t>
-            </w:r>
-            <w:r>
-              <w:rPr>
-                <w:sz w:val="18"/>
-                <w:szCs w:val="18"/>
-              </w:rPr>
-              <w:t xml:space="preserve"> system provide UI of Product</w:t>
-            </w:r>
-            <w:r>
-              <w:rPr>
-                <w:sz w:val="18"/>
-                <w:szCs w:val="18"/>
-              </w:rPr>
-              <w:t xml:space="preserve"> page.</w:t>
+              <w:t>The system provide UI of Product page.</w:t>
             </w:r>
           </w:p>
         </w:tc>
@@ -11312,21 +11285,7 @@
                 <w:sz w:val="18"/>
                 <w:szCs w:val="18"/>
               </w:rPr>
-              <w:t>system show the product detail that consist of name, description, price an</w:t>
-            </w:r>
-            <w:r>
-              <w:rPr>
-                <w:sz w:val="18"/>
-                <w:szCs w:val="18"/>
-              </w:rPr>
-              <w:t>d</w:t>
-            </w:r>
-            <w:r>
-              <w:rPr>
-                <w:sz w:val="18"/>
-                <w:szCs w:val="18"/>
-              </w:rPr>
-              <w:t xml:space="preserve"> image</w:t>
+              <w:t>system show the product detail that consist of name, description, price and image</w:t>
             </w:r>
             <w:r>
               <w:rPr>
@@ -23382,15 +23341,7 @@
                 <w:sz w:val="18"/>
                 <w:szCs w:val="18"/>
               </w:rPr>
-              <w:t>09</w:t>
-            </w:r>
-            <w:r>
-              <w:rPr>
-                <w:color w:val="000000" w:themeColor="text1"/>
-                <w:sz w:val="18"/>
-                <w:szCs w:val="18"/>
-              </w:rPr>
-              <w:t xml:space="preserve">: </w:t>
+              <w:t xml:space="preserve">09: </w:t>
             </w:r>
             <w:r>
               <w:rPr>
@@ -23876,21 +23827,7 @@
                 <w:sz w:val="18"/>
                 <w:szCs w:val="18"/>
               </w:rPr>
-              <w:t>Customer request History</w:t>
-            </w:r>
-            <w:r>
-              <w:rPr>
-                <w:sz w:val="18"/>
-                <w:szCs w:val="18"/>
-              </w:rPr>
-              <w:t xml:space="preserve"> Page</w:t>
-            </w:r>
-            <w:r>
-              <w:rPr>
-                <w:sz w:val="18"/>
-                <w:szCs w:val="18"/>
-              </w:rPr>
-              <w:t>.</w:t>
+              <w:t>Customer request History Page.</w:t>
             </w:r>
           </w:p>
         </w:tc>
@@ -24448,17 +24385,7 @@
                 <w:sz w:val="18"/>
                 <w:szCs w:val="18"/>
               </w:rPr>
-              <w:t>s</w:t>
-            </w:r>
-            <w:r>
-              <w:rPr>
-                <w:rStyle w:val="Heading2Char"/>
-                <w:rFonts w:asciiTheme="minorHAnsi" w:hAnsiTheme="minorHAnsi"/>
-                <w:color w:val="000000" w:themeColor="text1"/>
-                <w:sz w:val="18"/>
-                <w:szCs w:val="18"/>
-              </w:rPr>
-              <w:t>how the history in History Page</w:t>
+              <w:t>show the history in History Page</w:t>
             </w:r>
             <w:r>
               <w:rPr>
@@ -24555,7 +24482,7 @@
     <w:p>
       <w:pPr>
         <w:rPr>
-          <w:rFonts w:asciiTheme="majorHAnsi" w:hAnsiTheme="majorHAnsi" w:hint="cs"/>
+          <w:rFonts w:asciiTheme="majorHAnsi" w:hAnsiTheme="majorHAnsi"/>
           <w:b/>
           <w:bCs/>
           <w:sz w:val="20"/>
@@ -29794,14 +29721,7 @@
                 <w:b/>
                 <w:bCs/>
               </w:rPr>
-              <w:t>date</w:t>
-            </w:r>
-            <w:r>
-              <w:rPr>
-                <w:b/>
-                <w:bCs/>
-              </w:rPr>
-              <w:t>:</w:t>
+              <w:t>date:</w:t>
             </w:r>
           </w:p>
         </w:tc>
@@ -29970,21 +29890,7 @@
                 <w:sz w:val="18"/>
                 <w:szCs w:val="18"/>
               </w:rPr>
-              <w:t>Admi</w:t>
-            </w:r>
-            <w:r>
-              <w:rPr>
-                <w:sz w:val="18"/>
-                <w:szCs w:val="18"/>
-              </w:rPr>
-              <w:t>nistrator request History</w:t>
-            </w:r>
-            <w:r>
-              <w:rPr>
-                <w:sz w:val="18"/>
-                <w:szCs w:val="18"/>
-              </w:rPr>
-              <w:t xml:space="preserve"> page.</w:t>
+              <w:t>Administrator request History page.</w:t>
             </w:r>
           </w:p>
         </w:tc>
@@ -30049,14 +29955,7 @@
                 <w:sz w:val="18"/>
                 <w:szCs w:val="18"/>
               </w:rPr>
-              <w:t>Administrator input username or date</w:t>
-            </w:r>
-            <w:r>
-              <w:rPr>
-                <w:sz w:val="18"/>
-                <w:szCs w:val="18"/>
-              </w:rPr>
-              <w:t>.</w:t>
+              <w:t>Administrator input username or date.</w:t>
             </w:r>
           </w:p>
         </w:tc>
@@ -30118,14 +30017,7 @@
                 <w:sz w:val="18"/>
                 <w:szCs w:val="18"/>
               </w:rPr>
-              <w:t>Administr</w:t>
-            </w:r>
-            <w:r>
-              <w:rPr>
-                <w:sz w:val="18"/>
-                <w:szCs w:val="18"/>
-              </w:rPr>
-              <w:t>ator can view the history list</w:t>
+              <w:t>Administrator can view the history list</w:t>
             </w:r>
             <w:r>
               <w:rPr>
@@ -30471,21 +30363,7 @@
                 <w:sz w:val="18"/>
                 <w:szCs w:val="18"/>
               </w:rPr>
-              <w:t xml:space="preserve">Administrator request </w:t>
-            </w:r>
-            <w:r>
-              <w:rPr>
-                <w:sz w:val="18"/>
-                <w:szCs w:val="18"/>
-              </w:rPr>
-              <w:t xml:space="preserve">History </w:t>
-            </w:r>
-            <w:r>
-              <w:rPr>
-                <w:sz w:val="18"/>
-                <w:szCs w:val="18"/>
-              </w:rPr>
-              <w:t>page.</w:t>
+              <w:t>Administrator request History page.</w:t>
             </w:r>
           </w:p>
         </w:tc>
@@ -30535,21 +30413,7 @@
                 <w:sz w:val="18"/>
                 <w:szCs w:val="18"/>
               </w:rPr>
-              <w:t xml:space="preserve">The system </w:t>
-            </w:r>
-            <w:r>
-              <w:rPr>
-                <w:sz w:val="18"/>
-                <w:szCs w:val="18"/>
-              </w:rPr>
-              <w:t>provide UI of History page</w:t>
-            </w:r>
-            <w:r>
-              <w:rPr>
-                <w:sz w:val="18"/>
-                <w:szCs w:val="18"/>
-              </w:rPr>
-              <w:t>.</w:t>
+              <w:t>The system provide UI of History page.</w:t>
             </w:r>
           </w:p>
         </w:tc>
@@ -30609,21 +30473,7 @@
                 <w:sz w:val="18"/>
                 <w:szCs w:val="18"/>
               </w:rPr>
-              <w:t>Administrator</w:t>
-            </w:r>
-            <w:r>
-              <w:rPr>
-                <w:sz w:val="18"/>
-                <w:szCs w:val="18"/>
-              </w:rPr>
-              <w:t xml:space="preserve"> input username or date</w:t>
-            </w:r>
-            <w:r>
-              <w:rPr>
-                <w:sz w:val="18"/>
-                <w:szCs w:val="18"/>
-              </w:rPr>
-              <w:t>.</w:t>
+              <w:t>Administrator input username or date.</w:t>
             </w:r>
           </w:p>
         </w:tc>
@@ -30728,14 +30578,7 @@
                 <w:sz w:val="18"/>
                 <w:szCs w:val="18"/>
               </w:rPr>
-              <w:t>Administrator</w:t>
-            </w:r>
-            <w:r>
-              <w:rPr>
-                <w:sz w:val="18"/>
-                <w:szCs w:val="18"/>
-              </w:rPr>
-              <w:t xml:space="preserve"> can view the history list</w:t>
+              <w:t>Administrator can view the history list</w:t>
             </w:r>
             <w:r>
               <w:rPr>
@@ -31617,7 +31460,7 @@
           </w:tcPr>
           <w:p>
             <w:r>
-              <w:t>admin</w:t>
+              <w:t>Channel</w:t>
             </w:r>
           </w:p>
         </w:tc>
@@ -31645,14 +31488,7 @@
                 <w:b/>
                 <w:bCs/>
               </w:rPr>
-              <w:t>description</w:t>
-            </w:r>
-            <w:r>
-              <w:rPr>
-                <w:b/>
-                <w:bCs/>
-              </w:rPr>
-              <w:t>:</w:t>
+              <w:t>description:</w:t>
             </w:r>
           </w:p>
         </w:tc>
@@ -31662,7 +31498,7 @@
           </w:tcPr>
           <w:p>
             <w:r>
-              <w:t>admin</w:t>
+              <w:t>flat</w:t>
             </w:r>
           </w:p>
         </w:tc>
@@ -31690,14 +31526,7 @@
                 <w:b/>
                 <w:bCs/>
               </w:rPr>
-              <w:t>price</w:t>
-            </w:r>
-            <w:r>
-              <w:rPr>
-                <w:b/>
-                <w:bCs/>
-              </w:rPr>
-              <w:t>:</w:t>
+              <w:t>price:</w:t>
             </w:r>
           </w:p>
         </w:tc>
@@ -31707,7 +31536,7 @@
           </w:tcPr>
           <w:p>
             <w:r>
-              <w:t>Putsacha Owatsakul</w:t>
+              <w:t>110.25</w:t>
             </w:r>
           </w:p>
         </w:tc>
@@ -31735,14 +31564,7 @@
                 <w:b/>
                 <w:bCs/>
               </w:rPr>
-              <w:t>Image</w:t>
-            </w:r>
-            <w:r>
-              <w:rPr>
-                <w:b/>
-                <w:bCs/>
-              </w:rPr>
-              <w:t>:</w:t>
+              <w:t>Image:</w:t>
             </w:r>
           </w:p>
         </w:tc>
@@ -31752,8 +31574,13 @@
           </w:tcPr>
           <w:p>
             <w:r>
-              <w:t>1992-07-24</w:t>
-            </w:r>
+              <w:rPr>
+                <w:noProof/>
+              </w:rPr>
+              <w:t>Bag_08.jpg</w:t>
+            </w:r>
+            <w:bookmarkStart w:id="13" w:name="_GoBack"/>
+            <w:bookmarkEnd w:id="13"/>
           </w:p>
         </w:tc>
       </w:tr>
@@ -31911,21 +31738,7 @@
                 <w:sz w:val="18"/>
                 <w:szCs w:val="18"/>
               </w:rPr>
-              <w:t xml:space="preserve">Administrator request </w:t>
-            </w:r>
-            <w:r>
-              <w:rPr>
-                <w:sz w:val="18"/>
-                <w:szCs w:val="18"/>
-              </w:rPr>
-              <w:t xml:space="preserve">Product </w:t>
-            </w:r>
-            <w:r>
-              <w:rPr>
-                <w:sz w:val="18"/>
-                <w:szCs w:val="18"/>
-              </w:rPr>
-              <w:t>page.</w:t>
+              <w:t>Administrator request Product page.</w:t>
             </w:r>
           </w:p>
         </w:tc>
@@ -32401,21 +32214,7 @@
                 <w:sz w:val="18"/>
                 <w:szCs w:val="18"/>
               </w:rPr>
-              <w:t>Admin</w:t>
-            </w:r>
-            <w:r>
-              <w:rPr>
-                <w:sz w:val="18"/>
-                <w:szCs w:val="18"/>
-              </w:rPr>
-              <w:t xml:space="preserve">istrator request Product </w:t>
-            </w:r>
-            <w:r>
-              <w:rPr>
-                <w:sz w:val="18"/>
-                <w:szCs w:val="18"/>
-              </w:rPr>
-              <w:t>page.</w:t>
+              <w:t>Administrator request Product page.</w:t>
             </w:r>
           </w:p>
         </w:tc>
@@ -32465,14 +32264,7 @@
                 <w:sz w:val="18"/>
                 <w:szCs w:val="18"/>
               </w:rPr>
-              <w:t xml:space="preserve">The system </w:t>
-            </w:r>
-            <w:r>
-              <w:rPr>
-                <w:sz w:val="18"/>
-                <w:szCs w:val="18"/>
-              </w:rPr>
-              <w:t>provide the UI</w:t>
+              <w:t>The system provide the UI</w:t>
             </w:r>
             <w:r>
               <w:rPr>
@@ -32651,14 +32443,7 @@
                 <w:sz w:val="18"/>
                 <w:szCs w:val="18"/>
               </w:rPr>
-              <w:t xml:space="preserve">Administrator input </w:t>
-            </w:r>
-            <w:r>
-              <w:rPr>
-                <w:sz w:val="18"/>
-                <w:szCs w:val="18"/>
-              </w:rPr>
-              <w:t>a customer  detail that existing</w:t>
+              <w:t>Administrator input a customer  detail that existing</w:t>
             </w:r>
           </w:p>
         </w:tc>
@@ -34954,7 +34739,7 @@
           <w:lang w:bidi="th-TH"/>
         </w:rPr>
       </w:pPr>
-      <w:bookmarkStart w:id="13" w:name="_Toc381404903"/>
+      <w:bookmarkStart w:id="14" w:name="_Toc381404903"/>
       <w:r>
         <w:rPr>
           <w:sz w:val="28"/>
@@ -35018,19 +34803,9 @@
           <w:sz w:val="28"/>
           <w:szCs w:val="28"/>
         </w:rPr>
-        <w:t xml:space="preserve"> </w:t>
+        <w:t xml:space="preserve"> function.</w:t>
       </w:r>
-      <w:bookmarkStart w:id="14" w:name="_GoBack"/>
       <w:bookmarkEnd w:id="14"/>
-      <w:r>
-        <w:rPr>
-          <w:color w:val="000000" w:themeColor="text1"/>
-          <w:sz w:val="28"/>
-          <w:szCs w:val="28"/>
-        </w:rPr>
-        <w:t>function.</w:t>
-      </w:r>
-      <w:bookmarkEnd w:id="13"/>
     </w:p>
     <w:p>
       <w:pPr>
@@ -43357,7 +43132,7 @@
 </file>
 
 <file path=customXml/itemProps1.xml><?xml version="1.0" encoding="utf-8"?>
-<ds:datastoreItem xmlns:ds="http://schemas.openxmlformats.org/officeDocument/2006/customXml" ds:itemID="{6754BEDB-9DB5-433D-9806-047162A8CA9F}">
+<ds:datastoreItem xmlns:ds="http://schemas.openxmlformats.org/officeDocument/2006/customXml" ds:itemID="{FD906B4C-F35F-4AD7-9860-0096FA92D6BF}">
   <ds:schemaRefs>
     <ds:schemaRef ds:uri="http://schemas.openxmlformats.org/officeDocument/2006/bibliography"/>
   </ds:schemaRefs>
